--- a/3조_요구사항기술서.docx
+++ b/3조_요구사항기술서.docx
@@ -5,17 +5,39 @@
     <w:p>
       <w:pPr>
         <w:rPr>
-          <w:rFonts w:hint="eastAsia"/>
-        </w:rPr>
-      </w:pPr>
-      <w:r>
-        <w:rPr>
-          <w:rFonts w:hint="eastAsia"/>
+          <w:b/>
+          <w:sz w:val="24"/>
+        </w:rPr>
+      </w:pPr>
+      <w:r>
+        <w:rPr>
+          <w:rFonts w:hint="eastAsia"/>
+          <w:b/>
+          <w:sz w:val="24"/>
         </w:rPr>
         <w:t xml:space="preserve">프로젝트명 </w:t>
       </w:r>
       <w:r>
+        <w:rPr>
+          <w:b/>
+          <w:sz w:val="24"/>
+        </w:rPr>
         <w:t>:</w:t>
+      </w:r>
+      <w:r>
+        <w:rPr>
+          <w:b/>
+          <w:sz w:val="24"/>
+        </w:rPr>
+        <w:t xml:space="preserve"> </w:t>
+      </w:r>
+      <w:r>
+        <w:rPr>
+          <w:rFonts w:hint="eastAsia"/>
+          <w:b/>
+          <w:sz w:val="24"/>
+        </w:rPr>
+        <w:t>기계설비 현황분석 및 예지보전 솔루션 개발</w:t>
       </w:r>
     </w:p>
     <w:p>
@@ -45,7 +67,6 @@
       <w:pPr>
         <w:ind w:firstLineChars="100" w:firstLine="200"/>
         <w:rPr>
-          <w:rFonts w:hint="eastAsia"/>
           <w:noProof/>
         </w:rPr>
       </w:pPr>
@@ -53,7 +74,19 @@
         <w:rPr>
           <w:rFonts w:hint="eastAsia"/>
         </w:rPr>
-        <w:t>과거에는 기계 설비의 정비, 수리 과정에서 베테랑 기술자의 역할이 상당했다.</w:t>
+        <w:t xml:space="preserve">과거에는 </w:t>
+      </w:r>
+      <w:r>
+        <w:rPr>
+          <w:rFonts w:hint="eastAsia"/>
+        </w:rPr>
+        <w:t>기계설비</w:t>
+      </w:r>
+      <w:r>
+        <w:rPr>
+          <w:rFonts w:hint="eastAsia"/>
+        </w:rPr>
+        <w:t>의 정비, 수리 과정에서 베테랑 기술자의 역할이 상당했다.</w:t>
       </w:r>
       <w:r>
         <w:t xml:space="preserve"> </w:t>
@@ -128,7 +161,19 @@
         <w:rPr>
           <w:rFonts w:hint="eastAsia"/>
         </w:rPr>
-        <w:t>최근 스마트공장에서는 중요한 자산인 기계 설비를 보다 효율적이고 안전하게 관리하기 위해 예지보전 시스템을 적극 도입하는 추세로,</w:t>
+        <w:t xml:space="preserve">최근 스마트공장에서는 중요한 자산인 </w:t>
+      </w:r>
+      <w:r>
+        <w:rPr>
+          <w:rFonts w:hint="eastAsia"/>
+        </w:rPr>
+        <w:t>기계설비</w:t>
+      </w:r>
+      <w:r>
+        <w:rPr>
+          <w:rFonts w:hint="eastAsia"/>
+        </w:rPr>
+        <w:t>를 보다 효율적이고 안전하게 관리하기 위해 예지보전 시스템을 적극 도입하는 추세로,</w:t>
       </w:r>
       <w:r>
         <w:t xml:space="preserve"> </w:t>
@@ -346,26 +391,20 @@
         <w:rPr>
           <w:rFonts w:hint="eastAsia"/>
         </w:rPr>
-        <w:t>기계</w:t>
-      </w:r>
-      <w:r>
-        <w:rPr>
-          <w:rFonts w:hint="eastAsia"/>
-        </w:rPr>
-        <w:t xml:space="preserve"> </w:t>
-      </w:r>
-      <w:r>
-        <w:rPr>
-          <w:rFonts w:hint="eastAsia"/>
-        </w:rPr>
-        <w:t>설비의</w:t>
-      </w:r>
-      <w:r>
-        <w:t xml:space="preserve"> 각종 데이터를 이용해 설비의 이상 상태를 감지하고, 설비의 결함인지 일시적 과도 현상인지, 공정상 다른 설비와 연관되어 있는지, 결함이 어디서부터 발생하</w:t>
+        <w:t>기계설비</w:t>
+      </w:r>
+      <w:r>
+        <w:rPr>
+          <w:rFonts w:hint="eastAsia"/>
+        </w:rPr>
+        <w:t>의</w:t>
+      </w:r>
+      <w:r>
+        <w:t xml:space="preserve"> 각종 데이터를 이용해 설비의 이상 상태를 감지하고, 설비의 결함인지 일시적 과도 현상인지, 공정상 다른 설비와 연관되어 있는지, 결함이 어디서부터 발생하였</w:t>
       </w:r>
       <w:r>
         <w:lastRenderedPageBreak/>
-        <w:t xml:space="preserve">였으며 어떻게 진전되어 고장으로 이어질 것인가를 </w:t>
+        <w:t xml:space="preserve">으며 어떻게 진전되어 고장으로 이어질 것인가를 </w:t>
       </w:r>
       <w:r>
         <w:t>파악</w:t>
@@ -410,7 +449,19 @@
         <w:rPr>
           <w:rFonts w:hint="eastAsia"/>
         </w:rPr>
-        <w:t xml:space="preserve">모델이 공장의 기계 설비의 데이터에 대해 공부하게 하고 이를 기반으로 예지보전의 기능을 수행하게 되는데, 여기서 </w:t>
+        <w:t xml:space="preserve">모델이 공장의 </w:t>
+      </w:r>
+      <w:r>
+        <w:rPr>
+          <w:rFonts w:hint="eastAsia"/>
+        </w:rPr>
+        <w:t>기계설비</w:t>
+      </w:r>
+      <w:r>
+        <w:rPr>
+          <w:rFonts w:hint="eastAsia"/>
+        </w:rPr>
+        <w:t xml:space="preserve">의 데이터에 대해 공부하게 하고 이를 기반으로 예지보전의 기능을 수행하게 되는데, 여기서 </w:t>
       </w:r>
       <w:r>
         <w:t xml:space="preserve">AI </w:t>
@@ -453,81 +504,107 @@
       <w:r>
         <w:rPr>
           <w:rFonts w:hint="eastAsia"/>
+          <w:highlight w:val="yellow"/>
         </w:rPr>
         <w:t>본 프로젝트에서는 여러 동력장치</w:t>
       </w:r>
       <w:r>
         <w:rPr>
           <w:rFonts w:hint="eastAsia"/>
+          <w:highlight w:val="yellow"/>
         </w:rPr>
         <w:t>에서</w:t>
       </w:r>
       <w:r>
         <w:rPr>
           <w:rFonts w:hint="eastAsia"/>
+          <w:highlight w:val="yellow"/>
         </w:rPr>
         <w:t xml:space="preserve"> 얻은 각종 데이터로 이루어진 데이터셋을 바탕으로 예지보전 모델을 만들어 본다.</w:t>
       </w:r>
       <w:r>
+        <w:rPr>
+          <w:highlight w:val="yellow"/>
+        </w:rPr>
         <w:t xml:space="preserve"> AI</w:t>
       </w:r>
       <w:r>
         <w:rPr>
           <w:rFonts w:hint="eastAsia"/>
+          <w:highlight w:val="yellow"/>
         </w:rPr>
         <w:t xml:space="preserve">가 같은 데이터셋에 대해 파이썬에서 이용할 수 있는 여러 가지 모델, 즉 </w:t>
       </w:r>
       <w:r>
+        <w:rPr>
+          <w:highlight w:val="yellow"/>
+        </w:rPr>
         <w:t xml:space="preserve">(1), (2), (3) </w:t>
       </w:r>
       <w:r>
         <w:rPr>
           <w:rFonts w:hint="eastAsia"/>
+          <w:highlight w:val="yellow"/>
         </w:rPr>
         <w:t xml:space="preserve">및 </w:t>
       </w:r>
       <w:r>
+        <w:rPr>
+          <w:highlight w:val="yellow"/>
+        </w:rPr>
         <w:t>(4)</w:t>
       </w:r>
       <w:r>
         <w:rPr>
           <w:rFonts w:hint="eastAsia"/>
+          <w:highlight w:val="yellow"/>
         </w:rPr>
         <w:t>의 모델로 공부했을 때의 예지의 정확도 및 어떤 데이터에 어느 정도의 가중치를 부여하여 공부하게 했을 때 예지의 정확도가 더 높아지는지를 비교 분석하여,</w:t>
       </w:r>
       <w:r>
-        <w:t xml:space="preserve"> </w:t>
-      </w:r>
-      <w:r>
-        <w:rPr>
-          <w:rFonts w:hint="eastAsia"/>
+        <w:rPr>
+          <w:highlight w:val="yellow"/>
+        </w:rPr>
+        <w:t xml:space="preserve"> </w:t>
+      </w:r>
+      <w:r>
+        <w:rPr>
+          <w:rFonts w:hint="eastAsia"/>
+          <w:highlight w:val="yellow"/>
         </w:rPr>
         <w:t>이</w:t>
       </w:r>
       <w:r>
         <w:rPr>
           <w:rFonts w:hint="eastAsia"/>
+          <w:highlight w:val="yellow"/>
         </w:rPr>
         <w:t xml:space="preserve"> 결과</w:t>
       </w:r>
       <w:r>
         <w:rPr>
           <w:rFonts w:hint="eastAsia"/>
+          <w:highlight w:val="yellow"/>
         </w:rPr>
         <w:t xml:space="preserve">를 공장에서 많이 사용하는 플랫폼인 </w:t>
       </w:r>
       <w:r>
+        <w:rPr>
+          <w:highlight w:val="yellow"/>
+        </w:rPr>
         <w:t xml:space="preserve">C# </w:t>
       </w:r>
       <w:r>
         <w:rPr>
           <w:rFonts w:hint="eastAsia"/>
+          <w:highlight w:val="yellow"/>
         </w:rPr>
         <w:t>윈도우 폼</w:t>
       </w:r>
       <w:r>
         <w:rPr>
           <w:rFonts w:hint="eastAsia"/>
+          <w:highlight w:val="yellow"/>
         </w:rPr>
         <w:t>에서 확인할 수 있는 도구를 만들어 전시한다.</w:t>
       </w:r>
@@ -564,13 +641,1014 @@
       </w:r>
     </w:p>
     <w:p>
-      <w:pPr>
-        <w:rPr>
-          <w:rFonts w:hint="eastAsia"/>
-        </w:rPr>
-      </w:pPr>
+      <w:r>
+        <w:rPr>
+          <w:rFonts w:hint="eastAsia"/>
+        </w:rPr>
+        <w:t>1</w:t>
+      </w:r>
+      <w:r>
+        <w:t>)</w:t>
+      </w:r>
+      <w:r>
+        <w:t xml:space="preserve"> </w:t>
+      </w:r>
+      <w:r>
+        <w:rPr>
+          <w:rFonts w:hint="eastAsia"/>
+        </w:rPr>
+        <w:t>데이터셋 선정</w:t>
+      </w:r>
+    </w:p>
+    <w:p>
+      <w:r>
+        <w:rPr>
+          <w:rFonts w:hint="eastAsia"/>
+        </w:rPr>
+        <w:t xml:space="preserve">- </w:t>
+      </w:r>
+      <w:r>
+        <w:rPr>
+          <w:rFonts w:hint="eastAsia"/>
+        </w:rPr>
+        <w:t xml:space="preserve">기준1 </w:t>
+      </w:r>
+      <w:r>
+        <w:t xml:space="preserve">: </w:t>
+      </w:r>
+      <w:r>
+        <w:rPr>
+          <w:rFonts w:hint="eastAsia"/>
+        </w:rPr>
+        <w:t xml:space="preserve">예지보전 </w:t>
+      </w:r>
+      <w:r>
+        <w:t>(</w:t>
+      </w:r>
+      <w:r>
+        <w:rPr>
+          <w:rFonts w:hint="eastAsia"/>
+        </w:rPr>
+        <w:t>기계설비)</w:t>
+      </w:r>
+      <w:r>
+        <w:t xml:space="preserve"> </w:t>
+      </w:r>
+      <w:r>
+        <w:rPr>
+          <w:rFonts w:hint="eastAsia"/>
+        </w:rPr>
+        <w:t>관련 데이터</w:t>
+      </w:r>
+    </w:p>
+    <w:p>
+      <w:r>
+        <w:rPr>
+          <w:rFonts w:hint="eastAsia"/>
+        </w:rPr>
+        <w:t>- 기준2</w:t>
+      </w:r>
+      <w:r>
+        <w:t xml:space="preserve"> : </w:t>
+      </w:r>
+      <w:r>
+        <w:rPr>
+          <w:rFonts w:hint="eastAsia"/>
+        </w:rPr>
+        <w:t>고장이다 아니다 뿐만 아니라 어떤 고장인지도 알 수 있는 데이터셋</w:t>
+      </w:r>
+    </w:p>
+    <w:p>
+      <w:r>
+        <w:rPr>
+          <w:rFonts w:hint="eastAsia"/>
+        </w:rPr>
+        <w:t xml:space="preserve">-  </w:t>
+      </w:r>
+      <w:hyperlink r:id="rId6" w:history="1">
+        <w:r>
+          <w:rPr>
+            <w:rStyle w:val="a3"/>
+            <w:rFonts w:hint="eastAsia"/>
+          </w:rPr>
+          <w:t>www.kaggle.com</w:t>
+        </w:r>
+      </w:hyperlink>
+      <w:r>
+        <w:t xml:space="preserve"> </w:t>
+      </w:r>
+    </w:p>
+    <w:p>
+      <w:pPr>
+        <w:rPr>
+          <w:rFonts w:hint="eastAsia"/>
+        </w:rPr>
+      </w:pPr>
+    </w:p>
+    <w:p>
+      <w:r>
+        <w:t>2)</w:t>
+      </w:r>
+      <w:r>
+        <w:t xml:space="preserve"> </w:t>
+      </w:r>
+      <w:r>
+        <w:rPr>
+          <w:rFonts w:hint="eastAsia"/>
+        </w:rPr>
+        <w:t>데이터 전처리</w:t>
+      </w:r>
+    </w:p>
+    <w:p>
+      <w:r>
+        <w:rPr>
+          <w:rFonts w:hint="eastAsia"/>
+        </w:rPr>
+        <w:t xml:space="preserve">- 데이터가 시계열의 특성을 띄고 있지만 데이터가 측정된 시각을 정확히 알 수 없어, 데이터의 양이 충분치 않아, 그리고 </w:t>
+      </w:r>
+      <w:r>
+        <w:t>view</w:t>
+      </w:r>
+      <w:r>
+        <w:rPr>
+          <w:rFonts w:hint="eastAsia"/>
+        </w:rPr>
+        <w:t>단에서 더 많은 자료를 보여주기 위해 레코드 하나를 하루 단위로 설정하여 데이터 분석</w:t>
+      </w:r>
+    </w:p>
+    <w:p>
+      <w:pPr>
+        <w:rPr>
+          <w:rFonts w:hint="eastAsia"/>
+        </w:rPr>
+      </w:pPr>
+      <w:r>
+        <w:rPr>
+          <w:rFonts w:hint="eastAsia"/>
+        </w:rPr>
+        <w:t xml:space="preserve">- 시퀀셜함은 보이지만 </w:t>
+      </w:r>
+      <w:r>
+        <w:rPr>
+          <w:rFonts w:hint="eastAsia"/>
+        </w:rPr>
+        <w:t>시간</w:t>
+      </w:r>
+      <w:r>
+        <w:rPr>
+          <w:rFonts w:hint="eastAsia"/>
+        </w:rPr>
+        <w:t>의 특성을 띄지 않는다.</w:t>
+      </w:r>
+      <w:r>
+        <w:t xml:space="preserve"> </w:t>
+      </w:r>
+    </w:p>
+    <w:p>
+      <w:r>
+        <w:rPr>
+          <w:rFonts w:hint="eastAsia"/>
+        </w:rPr>
+        <w:t xml:space="preserve">- 데이터 제작자의 논문에 따르면 대기온도는 </w:t>
+      </w:r>
+      <w:r>
+        <w:t xml:space="preserve">…… </w:t>
+      </w:r>
+      <w:r>
+        <w:rPr>
+          <w:rFonts w:hint="eastAsia"/>
+        </w:rPr>
+        <w:t xml:space="preserve">이므로 </w:t>
+      </w:r>
+      <w:r>
+        <w:rPr>
+          <w:rFonts w:hint="eastAsia"/>
+        </w:rPr>
+        <w:t xml:space="preserve">편차가 크지 않아 </w:t>
+      </w:r>
+      <w:r>
+        <w:t>……</w:t>
+      </w:r>
+    </w:p>
+    <w:p>
+      <w:r>
+        <w:t xml:space="preserve">- </w:t>
+      </w:r>
+      <w:r>
+        <w:rPr>
+          <w:rFonts w:hint="eastAsia"/>
+        </w:rPr>
+        <w:t>전처리 작업</w:t>
+      </w:r>
+    </w:p>
+    <w:p>
+      <w:pPr>
+        <w:ind w:firstLine="800"/>
+      </w:pPr>
+      <w:r>
+        <w:t xml:space="preserve">1) </w:t>
+      </w:r>
+      <w:r>
+        <w:rPr>
+          <w:rFonts w:hint="eastAsia"/>
+        </w:rPr>
+        <w:t>이상치 제거</w:t>
+      </w:r>
+    </w:p>
+    <w:p>
+      <w:pPr>
+        <w:ind w:firstLine="800"/>
+      </w:pPr>
+      <w:r>
+        <w:rPr>
+          <w:rFonts w:hint="eastAsia"/>
+        </w:rPr>
+        <w:t>2) null값 보간</w:t>
+      </w:r>
+    </w:p>
+    <w:p>
+      <w:pPr>
+        <w:ind w:firstLine="800"/>
+      </w:pPr>
+    </w:p>
+    <w:p>
+      <w:pPr>
+        <w:ind w:firstLine="800"/>
+        <w:rPr>
+          <w:rFonts w:hint="eastAsia"/>
+        </w:rPr>
+      </w:pPr>
+    </w:p>
+    <w:p>
+      <w:r>
+        <w:rPr>
+          <w:rFonts w:hint="eastAsia"/>
+        </w:rPr>
+        <w:lastRenderedPageBreak/>
+        <w:t>3) 모델링</w:t>
+      </w:r>
+    </w:p>
+    <w:p>
+      <w:pPr>
+        <w:rPr>
+          <w:rFonts w:hint="eastAsia"/>
+        </w:rPr>
+      </w:pPr>
+      <w:r>
+        <w:rPr>
+          <w:rFonts w:hint="eastAsia"/>
+        </w:rPr>
+        <w:t xml:space="preserve">- </w:t>
+      </w:r>
+      <w:r>
+        <w:t>train 80% : test 20%</w:t>
+      </w:r>
+    </w:p>
+    <w:p>
+      <w:r>
+        <w:rPr>
+          <w:rFonts w:hint="eastAsia"/>
+        </w:rPr>
+        <w:t>- prediction accuracy : &gt; 97%</w:t>
+      </w:r>
+      <w:r>
+        <w:t xml:space="preserve"> </w:t>
+      </w:r>
+    </w:p>
+    <w:p>
+      <w:pPr>
+        <w:rPr>
+          <w:rFonts w:hint="eastAsia"/>
+        </w:rPr>
+      </w:pPr>
+      <w:r>
+        <w:t xml:space="preserve">- hyper parameter(iterration, epoch, learning rate, </w:t>
+      </w:r>
+      <w:r>
+        <w:rPr>
+          <w:rFonts w:hint="eastAsia"/>
+        </w:rPr>
+        <w:t xml:space="preserve">잎사귀 </w:t>
+      </w:r>
+      <w:r>
+        <w:t xml:space="preserve">level </w:t>
+      </w:r>
+      <w:r>
+        <w:rPr>
+          <w:rFonts w:hint="eastAsia"/>
+        </w:rPr>
+        <w:t>등)</w:t>
+      </w:r>
+      <w:r>
+        <w:t xml:space="preserve"> </w:t>
+      </w:r>
+      <w:r>
+        <w:rPr>
+          <w:rFonts w:hint="eastAsia"/>
+        </w:rPr>
+        <w:t>튜닝 (을 통해 최적의 정확도를 가진 모델을 도출할 예정)</w:t>
+      </w:r>
+    </w:p>
+    <w:p>
+      <w:r>
+        <w:rPr>
+          <w:rFonts w:hint="eastAsia"/>
+        </w:rPr>
+        <w:t xml:space="preserve">- </w:t>
+      </w:r>
+      <w:r>
+        <w:rPr>
+          <w:rFonts w:hint="eastAsia"/>
+        </w:rPr>
+        <w:t>RNN, LSTM, GIU</w:t>
+      </w:r>
+      <w:r>
+        <w:t>(</w:t>
+      </w:r>
+      <w:r>
+        <w:rPr>
+          <w:rFonts w:hint="eastAsia"/>
+        </w:rPr>
+        <w:t>시계열 분석에 적합)</w:t>
+      </w:r>
+      <w:r>
+        <w:t xml:space="preserve"> </w:t>
+      </w:r>
+      <w:r>
+        <w:rPr>
+          <w:rFonts w:hint="eastAsia"/>
+        </w:rPr>
+        <w:t>모델 사용</w:t>
+      </w:r>
+    </w:p>
+    <w:p>
+      <w:r>
+        <w:rPr>
+          <w:rFonts w:hint="eastAsia"/>
+        </w:rPr>
+        <w:t>-</w:t>
+      </w:r>
+      <w:r>
+        <w:t xml:space="preserve"> </w:t>
+      </w:r>
+      <w:r>
+        <w:rPr>
+          <w:rFonts w:hint="eastAsia"/>
+        </w:rPr>
+        <w:t xml:space="preserve">라이브러리 </w:t>
+      </w:r>
+      <w:r>
+        <w:t xml:space="preserve">: </w:t>
+      </w:r>
+      <w:r>
+        <w:t>automl</w:t>
+      </w:r>
+      <w:r>
+        <w:t xml:space="preserve">, </w:t>
+      </w:r>
+      <w:r>
+        <w:t>greedsearch</w:t>
+      </w:r>
+      <w:r>
+        <w:t xml:space="preserve">( </w:t>
+      </w:r>
+      <w:r>
+        <w:rPr>
+          <w:rFonts w:hint="eastAsia"/>
+        </w:rPr>
+        <w:t xml:space="preserve">가장 정확도가 높은 모델 및 </w:t>
+      </w:r>
+      <w:r>
+        <w:t xml:space="preserve">hyper parameter </w:t>
+      </w:r>
+      <w:r>
+        <w:rPr>
+          <w:rFonts w:hint="eastAsia"/>
+        </w:rPr>
+        <w:t>도출</w:t>
+      </w:r>
+      <w:r>
+        <w:t xml:space="preserve"> )</w:t>
+      </w:r>
+    </w:p>
+    <w:p>
+      <w:pPr>
+        <w:rPr>
+          <w:rFonts w:hint="eastAsia"/>
+        </w:rPr>
+      </w:pPr>
+    </w:p>
+    <w:p>
+      <w:r>
+        <w:rPr>
+          <w:rFonts w:hint="eastAsia"/>
+        </w:rPr>
+        <w:t>4) 결과 검증</w:t>
+      </w:r>
+      <w:r>
+        <w:rPr>
+          <w:rFonts w:hint="eastAsia"/>
+        </w:rPr>
+        <w:t xml:space="preserve"> </w:t>
+      </w:r>
+    </w:p>
+    <w:p>
+      <w:r>
+        <w:rPr>
+          <w:rFonts w:hint="eastAsia"/>
+        </w:rPr>
+        <w:t>- confusion matrix</w:t>
+      </w:r>
+      <w:r>
+        <w:t xml:space="preserve"> </w:t>
+      </w:r>
+      <w:r>
+        <w:rPr>
+          <w:rFonts w:hint="eastAsia"/>
+        </w:rPr>
+        <w:t>를 통해 검증</w:t>
+      </w:r>
+      <w:r>
+        <w:rPr>
+          <w:rFonts w:hint="eastAsia"/>
+        </w:rPr>
+        <w:t xml:space="preserve"> : recall을 지표로 활용하여 정확도를 상승</w:t>
+      </w:r>
+    </w:p>
+    <w:p>
+      <w:r>
+        <w:rPr>
+          <w:rFonts w:hint="eastAsia"/>
+        </w:rPr>
+        <w:t>- 실제 고장이었지만 고장이 안났다고 예측하는 사례를 줄이는 방향으로 집중 ( =보수적으로 예측)</w:t>
+      </w:r>
+    </w:p>
+    <w:p>
+      <w:pPr>
+        <w:rPr>
+          <w:rFonts w:hint="eastAsia"/>
+        </w:rPr>
+      </w:pPr>
+    </w:p>
+    <w:p>
+      <w:r>
+        <w:t>5</w:t>
+      </w:r>
+      <w:r>
+        <w:t>)</w:t>
+      </w:r>
+      <w:r>
+        <w:t xml:space="preserve"> </w:t>
+      </w:r>
+      <w:r>
+        <w:rPr>
+          <w:rFonts w:hint="eastAsia"/>
+        </w:rPr>
+        <w:t>UI 설계</w:t>
+      </w:r>
+    </w:p>
+    <w:p>
+      <w:r>
+        <w:t xml:space="preserve">- </w:t>
+      </w:r>
+      <w:r>
+        <w:rPr>
+          <w:rFonts w:hint="eastAsia"/>
+        </w:rPr>
+        <w:t>대시보드</w:t>
+      </w:r>
+    </w:p>
+    <w:p>
+      <w:pPr>
+        <w:ind w:firstLine="800"/>
+      </w:pPr>
+      <w:r>
+        <w:t xml:space="preserve">1) </w:t>
+      </w:r>
+      <w:r>
+        <w:rPr>
+          <w:rFonts w:hint="eastAsia"/>
+        </w:rPr>
+        <w:t>일간/주간/월간 레포트</w:t>
+      </w:r>
+    </w:p>
+    <w:p>
+      <w:pPr>
+        <w:ind w:firstLine="800"/>
+        <w:rPr>
+          <w:rFonts w:hint="eastAsia"/>
+        </w:rPr>
+      </w:pPr>
+      <w:r>
+        <w:rPr>
+          <w:rFonts w:hint="eastAsia"/>
+        </w:rPr>
+        <w:t>2) 불량률</w:t>
+      </w:r>
+    </w:p>
+    <w:p>
+      <w:pPr>
+        <w:rPr>
+          <w:rFonts w:hint="eastAsia"/>
+        </w:rPr>
+      </w:pPr>
+      <w:r>
+        <w:rPr>
+          <w:rFonts w:hint="eastAsia"/>
+        </w:rPr>
+        <w:t>-</w:t>
+      </w:r>
+      <w:r>
+        <w:t xml:space="preserve"> </w:t>
+      </w:r>
+      <w:r>
+        <w:rPr>
+          <w:rFonts w:hint="eastAsia"/>
+        </w:rPr>
+        <w:t>with 강사님</w:t>
+      </w:r>
+    </w:p>
+    <w:p/>
+    <w:p>
+      <w:r>
+        <w:t>6</w:t>
+      </w:r>
+      <w:r>
+        <w:t>)</w:t>
+      </w:r>
+      <w:r>
+        <w:rPr>
+          <w:rFonts w:hint="eastAsia"/>
+        </w:rPr>
+        <w:t xml:space="preserve"> </w:t>
+      </w:r>
+      <w:r>
+        <w:rPr>
+          <w:rFonts w:hint="eastAsia"/>
+        </w:rPr>
+        <w:t>DB 구축</w:t>
+      </w:r>
+    </w:p>
+    <w:p>
+      <w:r>
+        <w:rPr>
+          <w:rFonts w:hint="eastAsia"/>
+        </w:rPr>
+        <w:t>- MSSQL</w:t>
+      </w:r>
+      <w:r>
+        <w:t xml:space="preserve"> </w:t>
+      </w:r>
+      <w:r>
+        <w:rPr>
+          <w:rFonts w:hint="eastAsia"/>
+        </w:rPr>
+        <w:t>사용</w:t>
+      </w:r>
+    </w:p>
+    <w:p>
+      <w:r>
+        <w:rPr>
+          <w:rFonts w:hint="eastAsia"/>
+        </w:rPr>
+        <w:t xml:space="preserve">- </w:t>
+      </w:r>
+      <w:r>
+        <w:rPr>
+          <w:rFonts w:hint="eastAsia"/>
+        </w:rPr>
+        <w:t xml:space="preserve">TABLE </w:t>
+      </w:r>
+    </w:p>
+    <w:p>
+      <w:pPr>
+        <w:ind w:firstLine="800"/>
+        <w:rPr>
+          <w:rFonts w:hint="eastAsia"/>
+        </w:rPr>
+      </w:pPr>
+      <w:r>
+        <w:t xml:space="preserve">1) </w:t>
+      </w:r>
+      <w:r>
+        <w:rPr>
+          <w:rFonts w:hint="eastAsia"/>
+        </w:rPr>
+        <w:t>input(</w:t>
+      </w:r>
+      <w:r>
+        <w:rPr>
+          <w:rFonts w:hint="eastAsia"/>
+        </w:rPr>
+        <w:t>모델 입력</w:t>
+      </w:r>
+      <w:r>
+        <w:rPr>
+          <w:rFonts w:hint="eastAsia"/>
+        </w:rPr>
+        <w:t>)</w:t>
+      </w:r>
+      <w:r>
+        <w:rPr>
+          <w:rFonts w:hint="eastAsia"/>
+        </w:rPr>
+        <w:t>(</w:t>
+      </w:r>
+      <w:r>
+        <w:t xml:space="preserve">KEY : </w:t>
+      </w:r>
+      <w:r>
+        <w:t>customer_ID</w:t>
+      </w:r>
+      <w:r>
+        <w:rPr>
+          <w:rFonts w:hint="eastAsia"/>
+        </w:rPr>
+        <w:t xml:space="preserve">, </w:t>
+      </w:r>
+      <w:r>
+        <w:t>UDI</w:t>
+      </w:r>
+      <w:r>
+        <w:t>)</w:t>
+      </w:r>
+      <w:r>
+        <w:t xml:space="preserve"> : Target, Failure Type </w:t>
+      </w:r>
+      <w:r>
+        <w:rPr>
+          <w:rFonts w:hint="eastAsia"/>
+        </w:rPr>
+        <w:t>컬럼 제외</w:t>
+      </w:r>
+    </w:p>
+    <w:p>
+      <w:pPr>
+        <w:ind w:firstLine="800"/>
+      </w:pPr>
+      <w:r>
+        <w:t>2)</w:t>
+      </w:r>
+      <w:r>
+        <w:t xml:space="preserve"> </w:t>
+      </w:r>
+      <w:r>
+        <w:t>output(</w:t>
+      </w:r>
+      <w:r>
+        <w:rPr>
+          <w:rFonts w:hint="eastAsia"/>
+        </w:rPr>
+        <w:t>모델 결과 출력</w:t>
+      </w:r>
+      <w:r>
+        <w:rPr>
+          <w:rFonts w:hint="eastAsia"/>
+        </w:rPr>
+        <w:t>)</w:t>
+      </w:r>
+      <w:r>
+        <w:rPr>
+          <w:rFonts w:hint="eastAsia"/>
+        </w:rPr>
+        <w:t xml:space="preserve">(KEY : </w:t>
+      </w:r>
+      <w:r>
+        <w:t>customer_ID</w:t>
+      </w:r>
+      <w:r>
+        <w:t>, UDI</w:t>
+      </w:r>
+      <w:r>
+        <w:rPr>
+          <w:rFonts w:hint="eastAsia"/>
+        </w:rPr>
+        <w:t>)</w:t>
+      </w:r>
+      <w:r>
+        <w:t xml:space="preserve"> </w:t>
+      </w:r>
+      <w:r>
+        <w:t xml:space="preserve">: </w:t>
+      </w:r>
+      <w:r>
+        <w:t>Target, Failure Type</w:t>
+      </w:r>
+      <w:r>
+        <w:t xml:space="preserve"> </w:t>
+      </w:r>
+      <w:r>
+        <w:rPr>
+          <w:rFonts w:hint="eastAsia"/>
+        </w:rPr>
+        <w:t>포함</w:t>
+      </w:r>
       <w:bookmarkStart w:id="0" w:name="_GoBack"/>
       <w:bookmarkEnd w:id="0"/>
+    </w:p>
+    <w:p>
+      <w:pPr>
+        <w:ind w:firstLine="800"/>
+      </w:pPr>
+      <w:r>
+        <w:t xml:space="preserve">3) </w:t>
+      </w:r>
+      <w:r>
+        <w:rPr>
+          <w:rFonts w:hint="eastAsia"/>
+        </w:rPr>
+        <w:t>index</w:t>
+      </w:r>
+      <w:r>
+        <w:rPr>
+          <w:rFonts w:hint="eastAsia"/>
+        </w:rPr>
+        <w:t>(고객 메타정보)</w:t>
+      </w:r>
+      <w:r>
+        <w:rPr>
+          <w:rFonts w:hint="eastAsia"/>
+        </w:rPr>
+        <w:t>(</w:t>
+      </w:r>
+      <w:r>
+        <w:t xml:space="preserve">KEY : </w:t>
+      </w:r>
+      <w:r>
+        <w:t>customer_ID</w:t>
+      </w:r>
+      <w:r>
+        <w:rPr>
+          <w:rFonts w:hint="eastAsia"/>
+        </w:rPr>
+        <w:t>)</w:t>
+      </w:r>
+    </w:p>
+    <w:p>
+      <w:pPr>
+        <w:ind w:firstLine="800"/>
+      </w:pPr>
+      <w:r>
+        <w:t xml:space="preserve">4) </w:t>
+      </w:r>
+      <w:r>
+        <w:t>actual(</w:t>
+      </w:r>
+      <w:r>
+        <w:rPr>
+          <w:rFonts w:hint="eastAsia"/>
+        </w:rPr>
+        <w:t>실제 결과</w:t>
+      </w:r>
+      <w:r>
+        <w:rPr>
+          <w:rFonts w:hint="eastAsia"/>
+        </w:rPr>
+        <w:t>)</w:t>
+      </w:r>
+      <w:r>
+        <w:rPr>
+          <w:rFonts w:hint="eastAsia"/>
+        </w:rPr>
+        <w:t xml:space="preserve">(KEY : </w:t>
+      </w:r>
+      <w:r>
+        <w:t>customer_ID, UDI</w:t>
+      </w:r>
+      <w:r>
+        <w:rPr>
+          <w:rFonts w:hint="eastAsia"/>
+        </w:rPr>
+        <w:t>)</w:t>
+      </w:r>
+      <w:r>
+        <w:t xml:space="preserve"> : Target, Failure Type </w:t>
+      </w:r>
+      <w:r>
+        <w:rPr>
+          <w:rFonts w:hint="eastAsia"/>
+        </w:rPr>
+        <w:t>포함</w:t>
+      </w:r>
+    </w:p>
+    <w:p>
+      <w:r>
+        <w:lastRenderedPageBreak/>
+        <w:t>- CSV</w:t>
+      </w:r>
+      <w:r>
+        <w:rPr>
+          <w:rFonts w:hint="eastAsia"/>
+        </w:rPr>
+        <w:t>파일 수정</w:t>
+      </w:r>
+      <w:r>
+        <w:rPr>
+          <w:rFonts w:hint="eastAsia"/>
+        </w:rPr>
+        <w:t xml:space="preserve">하여 </w:t>
+      </w:r>
+      <w:r>
+        <w:t>DB</w:t>
+      </w:r>
+      <w:r>
+        <w:rPr>
+          <w:rFonts w:hint="eastAsia"/>
+        </w:rPr>
+        <w:t>에 적재</w:t>
+      </w:r>
+      <w:r>
+        <w:rPr>
+          <w:rFonts w:hint="eastAsia"/>
+        </w:rPr>
+        <w:t xml:space="preserve"> : </w:t>
+      </w:r>
+      <w:r>
+        <w:t>customer_ID</w:t>
+      </w:r>
+      <w:r>
+        <w:rPr>
+          <w:rFonts w:hint="eastAsia"/>
+        </w:rPr>
+        <w:t xml:space="preserve"> 컬럼 추가</w:t>
+      </w:r>
+    </w:p>
+    <w:p>
+      <w:r>
+        <w:t>7</w:t>
+      </w:r>
+      <w:r>
+        <w:t xml:space="preserve">) </w:t>
+      </w:r>
+      <w:r>
+        <w:rPr>
+          <w:rFonts w:hint="eastAsia"/>
+        </w:rPr>
+        <w:t>서버 구축</w:t>
+      </w:r>
+      <w:r>
+        <w:rPr>
+          <w:rFonts w:hint="eastAsia"/>
+        </w:rPr>
+        <w:t xml:space="preserve"> (</w:t>
+      </w:r>
+      <w:r>
+        <w:rPr>
+          <w:rFonts w:hint="eastAsia"/>
+        </w:rPr>
+        <w:t>with 강사님</w:t>
+      </w:r>
+      <w:r>
+        <w:rPr>
+          <w:rFonts w:hint="eastAsia"/>
+        </w:rPr>
+        <w:t>)</w:t>
+      </w:r>
+    </w:p>
+    <w:p>
+      <w:pPr>
+        <w:rPr>
+          <w:rFonts w:hint="eastAsia"/>
+        </w:rPr>
+      </w:pPr>
+      <w:r>
+        <w:rPr>
+          <w:rFonts w:hint="eastAsia"/>
+        </w:rPr>
+        <w:t xml:space="preserve">- </w:t>
+      </w:r>
+      <w:r>
+        <w:rPr>
+          <w:rFonts w:hint="eastAsia"/>
+        </w:rPr>
+        <w:t>web, was : Oracle VM</w:t>
+      </w:r>
+    </w:p>
+    <w:p>
+      <w:r>
+        <w:rPr>
+          <w:rFonts w:hint="eastAsia"/>
+        </w:rPr>
+        <w:t xml:space="preserve">- </w:t>
+      </w:r>
+      <w:r>
+        <w:t xml:space="preserve">DB server : </w:t>
+      </w:r>
+      <w:r>
+        <w:rPr>
+          <w:rFonts w:hint="eastAsia"/>
+        </w:rPr>
+        <w:t>라즈베리파이</w:t>
+      </w:r>
+    </w:p>
+    <w:p/>
+    <w:p>
+      <w:r>
+        <w:rPr>
+          <w:rFonts w:hint="eastAsia"/>
+        </w:rPr>
+        <w:t>3. 기대 효과</w:t>
+      </w:r>
+    </w:p>
+    <w:p>
+      <w:r>
+        <w:rPr>
+          <w:rFonts w:hint="eastAsia"/>
+        </w:rPr>
+        <w:t>1) 패턴 모니터링을 통한 설비관리효율 향상</w:t>
+      </w:r>
+    </w:p>
+    <w:p>
+      <w:r>
+        <w:rPr>
+          <w:rFonts w:hint="eastAsia"/>
+        </w:rPr>
+        <w:t>2) 이상치 분석을 통한 설비사전관리 기능</w:t>
+      </w:r>
+    </w:p>
+    <w:p>
+      <w:r>
+        <w:rPr>
+          <w:rFonts w:hint="eastAsia"/>
+        </w:rPr>
+        <w:t xml:space="preserve">3) </w:t>
+      </w:r>
+      <w:r>
+        <w:t xml:space="preserve">AI </w:t>
+      </w:r>
+      <w:r>
+        <w:rPr>
+          <w:rFonts w:hint="eastAsia"/>
+        </w:rPr>
+        <w:t>모델의 분석을 통한 대응으로 휴먼 에러 최소화</w:t>
+      </w:r>
+    </w:p>
+    <w:p>
+      <w:r>
+        <w:rPr>
+          <w:rFonts w:hint="eastAsia"/>
+        </w:rPr>
+        <w:t xml:space="preserve">4) 설비 예지 구축으로 고장 및 </w:t>
+      </w:r>
+      <w:r>
+        <w:t xml:space="preserve">LOSS </w:t>
+      </w:r>
+      <w:r>
+        <w:rPr>
+          <w:rFonts w:hint="eastAsia"/>
+        </w:rPr>
+        <w:t>절감</w:t>
+      </w:r>
+    </w:p>
+    <w:p>
+      <w:pPr>
+        <w:rPr>
+          <w:rFonts w:hint="eastAsia"/>
+        </w:rPr>
+      </w:pPr>
+      <w:r>
+        <w:rPr>
+          <w:rFonts w:hint="eastAsia"/>
+        </w:rPr>
+        <w:t>5) 예지보전관리를 통한 설비 효율 극대화</w:t>
+      </w:r>
+    </w:p>
+    <w:p/>
+    <w:p>
+      <w:r>
+        <w:rPr>
+          <w:rFonts w:hint="eastAsia"/>
+        </w:rPr>
+        <w:t>** 참고문헌</w:t>
+      </w:r>
+    </w:p>
+    <w:p>
+      <w:pPr>
+        <w:rPr>
+          <w:rFonts w:hint="eastAsia"/>
+        </w:rPr>
+      </w:pPr>
+      <w:r>
+        <w:rPr>
+          <w:rFonts w:hint="eastAsia"/>
+        </w:rPr>
+        <w:t>1)</w:t>
+      </w:r>
+    </w:p>
+    <w:p>
+      <w:r>
+        <w:t>2)</w:t>
+      </w:r>
+    </w:p>
+    <w:p>
+      <w:pPr>
+        <w:rPr>
+          <w:rFonts w:hint="eastAsia"/>
+        </w:rPr>
+      </w:pPr>
+      <w:r>
+        <w:t>3)</w:t>
+      </w:r>
     </w:p>
     <w:sectPr>
       <w:pgSz w:w="11906" w:h="16838"/>
@@ -1010,6 +2088,17 @@
     <w:semiHidden/>
     <w:unhideWhenUsed/>
   </w:style>
+  <w:style w:type="character" w:styleId="a3">
+    <w:name w:val="Hyperlink"/>
+    <w:basedOn w:val="a0"/>
+    <w:uiPriority w:val="99"/>
+    <w:unhideWhenUsed/>
+    <w:rsid w:val="00227F73"/>
+    <w:rPr>
+      <w:color w:val="0563C1" w:themeColor="hyperlink"/>
+      <w:u w:val="single"/>
+    </w:rPr>
+  </w:style>
 </w:styles>
 </file>
 
